--- a/src/nuclio1953-08-13fr.docx
+++ b/src/nuclio1953-08-13fr.docx
@@ -10,13 +10,10 @@
         <w:t>« </w:t>
       </w:r>
       <w:r>
-        <w:t>Enfin des applications pacifiques de l’énergie atomique </w:t>
-      </w:r>
-      <w:r>
-        <w:t>!</w:t>
-      </w:r>
-      <w:r>
-        <w:t> »</w:t>
+        <w:t xml:space="preserve">[Science et technique] </w:t>
+      </w:r>
+      <w:r>
+        <w:t>Enfin des applications pacifiques de l’énergie atomique ! »</w:t>
       </w:r>
       <w:r>
         <w:t xml:space="preserve">, </w:t>
@@ -128,55 +125,7 @@
         <w:rPr>
           <w:i/>
         </w:rPr>
-        <w:t>Le D</w:t>
-      </w:r>
-      <w:r>
-        <w:rPr>
-          <w:i/>
-        </w:rPr>
-        <w:t>r</w:t>
-      </w:r>
-      <w:r>
-        <w:rPr>
-          <w:i/>
-        </w:rPr>
-        <w:t xml:space="preserve"> Charles Thomas, de la Monsanto Chemical, l</w:t>
-      </w:r>
-      <w:r>
-        <w:rPr>
-          <w:i/>
-        </w:rPr>
-        <w:t>’</w:t>
-      </w:r>
-      <w:r>
-        <w:rPr>
-          <w:i/>
-        </w:rPr>
-        <w:t>une des compagnies chargées par le gouvernement d</w:t>
-      </w:r>
-      <w:r>
-        <w:rPr>
-          <w:i/>
-        </w:rPr>
-        <w:t>’</w:t>
-      </w:r>
-      <w:r>
-        <w:rPr>
-          <w:i/>
-        </w:rPr>
-        <w:t>étudier les applications de l</w:t>
-      </w:r>
-      <w:r>
-        <w:rPr>
-          <w:i/>
-        </w:rPr>
-        <w:t>’</w:t>
-      </w:r>
-      <w:r>
-        <w:rPr>
-          <w:i/>
-        </w:rPr>
-        <w:t xml:space="preserve">énergie </w:t>
+        <w:t xml:space="preserve">Le Dr Charles Thomas, de la Monsanto Chemical, l’une des compagnies chargées par le gouvernement d’étudier les applications de l’énergie </w:t>
       </w:r>
       <w:r>
         <w:rPr>
@@ -189,92 +138,38 @@
         <w:rPr>
           <w:i/>
         </w:rPr>
-        <w:t xml:space="preserve"> à la vie courante, a fait récemment la déclaration suivante</w:t>
-      </w:r>
-      <w:r>
+        <w:t xml:space="preserve"> à la vie courante, a fait récemment la déclaration suivante :</w:t>
+      </w:r>
+    </w:p>
+    <w:p>
+      <w:pPr>
+        <w:pStyle w:val="NormalWeb"/>
+      </w:pPr>
+      <w:r>
+        <w:t xml:space="preserve">L’alimentation, le travail, l’habitation, en un mot la vie de la famille américaine, seront transformés par l’application de l’énergie </w:t>
+      </w:r>
+      <w:r>
+        <w:rPr>
+          <w:bCs/>
+        </w:rPr>
+        <w:t>atomique</w:t>
+      </w:r>
+      <w:r>
+        <w:t xml:space="preserve"> à l’économie de paix.</w:t>
+      </w:r>
+    </w:p>
+    <w:p>
+      <w:pPr>
+        <w:pStyle w:val="NormalWeb"/>
         <w:rPr>
           <w:i/>
         </w:rPr>
-        <w:t> </w:t>
-      </w:r>
+      </w:pPr>
       <w:r>
         <w:rPr>
           <w:i/>
         </w:rPr>
-        <w:t>:</w:t>
-      </w:r>
-    </w:p>
-    <w:p>
-      <w:pPr>
-        <w:pStyle w:val="NormalWeb"/>
-      </w:pPr>
-      <w:r>
-        <w:t>L</w:t>
-      </w:r>
-      <w:r>
-        <w:t>’</w:t>
-      </w:r>
-      <w:r>
-        <w:t>alimentation, le travail, l</w:t>
-      </w:r>
-      <w:r>
-        <w:t>’</w:t>
-      </w:r>
-      <w:r>
-        <w:t>habitation, en un mot la vie de la famille américaine, seront transformés par l</w:t>
-      </w:r>
-      <w:r>
-        <w:t>’</w:t>
-      </w:r>
-      <w:r>
-        <w:t>application de l</w:t>
-      </w:r>
-      <w:r>
-        <w:t>’</w:t>
-      </w:r>
-      <w:r>
-        <w:t xml:space="preserve">énergie </w:t>
-      </w:r>
-      <w:r>
-        <w:rPr>
-          <w:bCs/>
-        </w:rPr>
-        <w:t>atomique</w:t>
-      </w:r>
-      <w:r>
-        <w:t xml:space="preserve"> à l</w:t>
-      </w:r>
-      <w:r>
-        <w:t>’</w:t>
-      </w:r>
-      <w:r>
-        <w:t>économie de paix.</w:t>
-      </w:r>
-    </w:p>
-    <w:p>
-      <w:pPr>
-        <w:pStyle w:val="NormalWeb"/>
-        <w:rPr>
-          <w:i/>
-        </w:rPr>
-      </w:pPr>
-      <w:r>
-        <w:rPr>
-          <w:i/>
-        </w:rPr>
-        <w:t>De son côté, le président de la Commission de l</w:t>
-      </w:r>
-      <w:r>
-        <w:rPr>
-          <w:i/>
-        </w:rPr>
-        <w:t>’</w:t>
-      </w:r>
-      <w:r>
-        <w:rPr>
-          <w:i/>
-        </w:rPr>
-        <w:t xml:space="preserve">énergie </w:t>
+        <w:t xml:space="preserve">De son côté, le président de la Commission de l’énergie </w:t>
       </w:r>
       <w:r>
         <w:rPr>
@@ -287,31 +182,7 @@
         <w:rPr>
           <w:i/>
         </w:rPr>
-        <w:t xml:space="preserve"> a signalé que de nouveau</w:t>
-      </w:r>
-      <w:r>
-        <w:rPr>
-          <w:i/>
-        </w:rPr>
-        <w:t>x</w:t>
-      </w:r>
-      <w:r>
-        <w:rPr>
-          <w:i/>
-        </w:rPr>
-        <w:t xml:space="preserve"> progrès techniques permettront de transformer radicalement l</w:t>
-      </w:r>
-      <w:r>
-        <w:rPr>
-          <w:i/>
-        </w:rPr>
-        <w:t>’</w:t>
-      </w:r>
-      <w:r>
-        <w:rPr>
-          <w:i/>
-        </w:rPr>
-        <w:t xml:space="preserve">exploitation des ressources en énergie </w:t>
+        <w:t xml:space="preserve"> a signalé que de nouveaux progrès techniques permettront de transformer radicalement l’exploitation des ressources en énergie </w:t>
       </w:r>
       <w:r>
         <w:rPr>
@@ -332,19 +203,7 @@
         <w:pStyle w:val="NormalWeb"/>
       </w:pPr>
       <w:r>
-        <w:t>On sait que l</w:t>
-      </w:r>
-      <w:r>
-        <w:t>’</w:t>
-      </w:r>
-      <w:r>
-        <w:t>uranium se trouve en de nombreux points du globe terrestre, mais qu</w:t>
-      </w:r>
-      <w:r>
-        <w:t>’</w:t>
-      </w:r>
-      <w:r>
-        <w:t xml:space="preserve">une minuscule proportion seulement de cet uranium </w:t>
+        <w:t xml:space="preserve">On sait que l’uranium se trouve en de nombreux points du globe terrestre, mais qu’une minuscule proportion seulement de cet uranium </w:t>
       </w:r>
       <w:r>
         <w:t xml:space="preserve">— </w:t>
@@ -356,13 +215,7 @@
         <w:t xml:space="preserve"> </w:t>
       </w:r>
       <w:r>
-        <w:t>est utilisable pour la production d</w:t>
-      </w:r>
-      <w:r>
-        <w:t>’</w:t>
-      </w:r>
-      <w:r>
-        <w:t xml:space="preserve">énergie </w:t>
+        <w:t xml:space="preserve">est utilisable pour la production d’énergie </w:t>
       </w:r>
       <w:r>
         <w:rPr>
@@ -377,25 +230,7 @@
         <w:t> </w:t>
       </w:r>
       <w:r>
-        <w:t>% des réserves d</w:t>
-      </w:r>
-      <w:r>
-        <w:t>’</w:t>
-      </w:r>
-      <w:r>
-        <w:t>uranium enfouies dans l</w:t>
-      </w:r>
-      <w:r>
-        <w:t>’</w:t>
-      </w:r>
-      <w:r>
-        <w:t>écorce terrestre. De plus, l</w:t>
-      </w:r>
-      <w:r>
-        <w:t>’</w:t>
-      </w:r>
-      <w:r>
-        <w:t>extraction de cette matière première si rare est coûteuse.</w:t>
+        <w:t>% des réserves d’uranium enfouies dans l’écorce terrestre. De plus, l’extraction de cette matière première si rare est coûteuse.</w:t>
       </w:r>
     </w:p>
     <w:p>
@@ -403,6 +238,7 @@
         <w:pStyle w:val="NormalWeb"/>
       </w:pPr>
       <w:r>
+        <w:lastRenderedPageBreak/>
         <w:t xml:space="preserve">Le progrès réalisé consiste en une méthode pratique permettant de mélanger, dans une chaudière </w:t>
       </w:r>
       <w:r>
@@ -412,23 +248,7 @@
         <w:t>atomique,</w:t>
       </w:r>
       <w:r>
-        <w:t xml:space="preserve"> de l</w:t>
-      </w:r>
-      <w:r>
-        <w:t>’</w:t>
-      </w:r>
-      <w:r>
-        <w:t>uranium fissible et de l</w:t>
-      </w:r>
-      <w:r>
-        <w:t>’</w:t>
-      </w:r>
-      <w:r>
-        <w:t xml:space="preserve">uranium ordinaire, ce dernier existant en quantités illimitées. </w:t>
-      </w:r>
-      <w:r>
-        <w:lastRenderedPageBreak/>
-        <w:t xml:space="preserve">Ce mélange entre un combustible fissible et un combustible naturel, sans caractéristiques atomiques naturelles, permet à une chaudière </w:t>
+        <w:t xml:space="preserve"> de l’uranium fissible et de l’uranium ordinaire, ce dernier existant en quantités illimitées. Ce mélange entre un combustible fissible et un combustible naturel, sans caractéristiques atomiques naturelles, permet à une chaudière </w:t>
       </w:r>
       <w:r>
         <w:rPr>
@@ -437,37 +257,7 @@
         <w:t>atomique</w:t>
       </w:r>
       <w:r>
-        <w:t xml:space="preserve"> de produire une beaucoup plus grande quantité de combustible fissible qu</w:t>
-      </w:r>
-      <w:r>
-        <w:t>’</w:t>
-      </w:r>
-      <w:r>
-        <w:t>elle n</w:t>
-      </w:r>
-      <w:r>
-        <w:t>’</w:t>
-      </w:r>
-      <w:r>
-        <w:t>en consomme pour fonctionner. L</w:t>
-      </w:r>
-      <w:r>
-        <w:t>’</w:t>
-      </w:r>
-      <w:r>
-        <w:t>excédent de combustible fissible peut être vendu sur le marché, ce qui permet d</w:t>
-      </w:r>
-      <w:r>
-        <w:t>’</w:t>
-      </w:r>
-      <w:r>
-        <w:t>assurer la rentabilité de la production de l</w:t>
-      </w:r>
-      <w:r>
-        <w:t>’</w:t>
-      </w:r>
-      <w:r>
-        <w:t xml:space="preserve">énergie </w:t>
+        <w:t xml:space="preserve"> de produire une beaucoup plus grande quantité de combustible fissible qu’elle n’en consomme pour fonctionner. L’excédent de combustible fissible peut être vendu sur le marché, ce qui permet d’assurer la rentabilité de la production de l’énergie </w:t>
       </w:r>
       <w:r>
         <w:rPr>
@@ -490,43 +280,99 @@
         <w:rPr>
           <w:i/>
         </w:rPr>
-        <w:t>Pour illustrer la découverte en question, M.</w:t>
-      </w:r>
-      <w:r>
-        <w:rPr>
-          <w:i/>
-        </w:rPr>
+        <w:t>Pour illustrer la découverte en question, M. Dean s’est servi de la comparaison suivante :</w:t>
+      </w:r>
+    </w:p>
+    <w:p>
+      <w:pPr>
+        <w:pStyle w:val="NormalWeb"/>
+      </w:pPr>
+      <w:r>
+        <w:t>Supposons qu’il n’y ait en tout et pour tout sur la terre que 400</w:t>
+      </w:r>
+      <w:r>
         <w:t> </w:t>
       </w:r>
       <w:r>
-        <w:rPr>
-          <w:i/>
-        </w:rPr>
-        <w:t>Dean s</w:t>
-      </w:r>
-      <w:r>
-        <w:rPr>
-          <w:i/>
-        </w:rPr>
-        <w:t>’</w:t>
-      </w:r>
-      <w:r>
-        <w:rPr>
-          <w:i/>
-        </w:rPr>
-        <w:t>est servi de la comparaison suivante</w:t>
-      </w:r>
-      <w:r>
-        <w:rPr>
-          <w:i/>
-        </w:rPr>
+        <w:t>litres d’essence pouvant servir comme carburant automobile. Mais, soudainement, on s’apercevrait qu’il est possible de produire des quantités énormes d’essence en mélangeant une toute petite quantité d’essence rare à une énorme quantité d’eau, laquelle existe à profusion. Telle est, en substance, la découverte que vient de faire le laboratoire d’Arco, dans l’</w:t>
+      </w:r>
+      <w:r>
+        <w:t>I</w:t>
+      </w:r>
+      <w:r>
+        <w:t>daho, où l’on a construit une machine qui utilise peu d’uranium fissible, et une grande quantité d’uranium naturel</w:t>
+      </w:r>
+      <w:r>
+        <w:t>,</w:t>
+      </w:r>
+      <w:r>
+        <w:t xml:space="preserve"> lequel était jusqu’ici considéré comme non utilisable.</w:t>
+      </w:r>
+    </w:p>
+    <w:p>
+      <w:pPr>
+        <w:pStyle w:val="NormalWeb"/>
+      </w:pPr>
+      <w:r>
+        <w:t>Les perspectives qu’ouvre cette découverte sont illimitées.</w:t>
+      </w:r>
+    </w:p>
+    <w:p>
+      <w:pPr>
+        <w:pStyle w:val="NormalWeb"/>
+      </w:pPr>
+      <w:r>
+        <w:t>Au reste, il n’est pas de jour que ne se produise quelque nouveau développement intéressant.</w:t>
+      </w:r>
+    </w:p>
+    <w:p>
+      <w:pPr>
+        <w:pStyle w:val="NormalWeb"/>
+      </w:pPr>
+      <w:r>
+        <w:t>Une société industrielle d’aviation de Los Angel</w:t>
+      </w:r>
+      <w:r>
+        <w:t>e</w:t>
+      </w:r>
+      <w:r>
+        <w:t xml:space="preserve">s vient de faire la démonstration publique d’un modèle réduit de chaudière </w:t>
+      </w:r>
+      <w:r>
+        <w:rPr>
+          <w:bCs/>
+        </w:rPr>
+        <w:t>atomique,</w:t>
+      </w:r>
+      <w:r>
+        <w:t xml:space="preserve"> accouplée avec une turbine, capable de produire 8000</w:t>
+      </w:r>
+      <w:r>
         <w:t> </w:t>
       </w:r>
       <w:r>
-        <w:rPr>
-          <w:i/>
-        </w:rPr>
-        <w:t>:</w:t>
+        <w:t>kilowatts d’électricité, soit assez de courant pour éclairer 2000</w:t>
+      </w:r>
+      <w:r>
+        <w:t> </w:t>
+      </w:r>
+      <w:r>
+        <w:t xml:space="preserve">familles. Cette société offre de construire la chaudière </w:t>
+      </w:r>
+      <w:r>
+        <w:rPr>
+          <w:bCs/>
+        </w:rPr>
+        <w:t>atomique</w:t>
+      </w:r>
+      <w:r>
+        <w:t xml:space="preserve"> en question pour 10</w:t>
+      </w:r>
+      <w:r>
+        <w:t> </w:t>
+      </w:r>
+      <w:r>
+        <w:t>millions de dollars.</w:t>
       </w:r>
     </w:p>
     <w:p>
@@ -534,106 +380,34 @@
         <w:pStyle w:val="NormalWeb"/>
       </w:pPr>
       <w:r>
-        <w:t>Supposons qu</w:t>
-      </w:r>
-      <w:r>
-        <w:t>’</w:t>
-      </w:r>
-      <w:r>
-        <w:t>il n</w:t>
-      </w:r>
-      <w:r>
-        <w:t>’</w:t>
-      </w:r>
-      <w:r>
-        <w:t>y ait en tout et pour tout sur la terre que 400</w:t>
+        <w:t xml:space="preserve">Une société électrique travaille à la construction d’un moteur </w:t>
+      </w:r>
+      <w:r>
+        <w:rPr>
+          <w:bCs/>
+        </w:rPr>
+        <w:t>atomique</w:t>
+      </w:r>
+      <w:r>
+        <w:t xml:space="preserve"> qui pourra actionner une dynamo capable d’éclairer une ville de 500</w:t>
       </w:r>
       <w:r>
         <w:t> </w:t>
       </w:r>
       <w:r>
-        <w:t>litres d</w:t>
-      </w:r>
-      <w:r>
-        <w:t>’</w:t>
-      </w:r>
-      <w:r>
-        <w:t>essence pouvant servir comme carburant automobile. Mais, soudainement, on s</w:t>
-      </w:r>
-      <w:r>
-        <w:t>’</w:t>
-      </w:r>
-      <w:r>
-        <w:t>apercevrait qu</w:t>
-      </w:r>
-      <w:r>
-        <w:t>’</w:t>
-      </w:r>
-      <w:r>
-        <w:t>il est possible de produire des quantités énormes d</w:t>
-      </w:r>
-      <w:r>
-        <w:t>’</w:t>
-      </w:r>
-      <w:r>
-        <w:t>essence en mélangeant une toute petite quantité d</w:t>
-      </w:r>
-      <w:r>
-        <w:t>’</w:t>
-      </w:r>
-      <w:r>
-        <w:t>essence rare à une énorme quantité d</w:t>
-      </w:r>
-      <w:r>
-        <w:t>’</w:t>
-      </w:r>
-      <w:r>
-        <w:t>eau, laquelle existe à profusion. Telle est, en substance, la découverte que vient de faire le laboratoire d</w:t>
-      </w:r>
-      <w:r>
-        <w:t>’</w:t>
-      </w:r>
-      <w:r>
-        <w:t>Arco, dans l</w:t>
-      </w:r>
-      <w:r>
-        <w:t>’</w:t>
-      </w:r>
-      <w:r>
-        <w:t>I</w:t>
-      </w:r>
-      <w:r>
-        <w:t>daho, où l</w:t>
-      </w:r>
-      <w:r>
-        <w:t>’</w:t>
-      </w:r>
-      <w:r>
-        <w:t>on a construit une machine qui utilise peu d</w:t>
-      </w:r>
-      <w:r>
-        <w:t>’</w:t>
-      </w:r>
-      <w:r>
-        <w:t>uranium fissible, et une grande quantité d</w:t>
-      </w:r>
-      <w:r>
-        <w:t>’</w:t>
-      </w:r>
-      <w:r>
-        <w:t>uranium naturel</w:t>
-      </w:r>
-      <w:r>
-        <w:t>,</w:t>
-      </w:r>
-      <w:r>
-        <w:t xml:space="preserve"> lequel était jusqu</w:t>
-      </w:r>
-      <w:r>
-        <w:t>’</w:t>
-      </w:r>
-      <w:r>
-        <w:t>ici considéré comme non utilisable.</w:t>
+        <w:t>000</w:t>
+      </w:r>
+      <w:r>
+        <w:t> </w:t>
+      </w:r>
+      <w:r>
+        <w:t>habitants. Le premier moteur ainsi construit sera installé sur un navire</w:t>
+      </w:r>
+      <w:r>
+        <w:t xml:space="preserve"> </w:t>
+      </w:r>
+      <w:r>
+        <w:t>porte-avions.</w:t>
       </w:r>
     </w:p>
     <w:p>
@@ -641,13 +415,7 @@
         <w:pStyle w:val="NormalWeb"/>
       </w:pPr>
       <w:r>
-        <w:t>Les perspectives qu</w:t>
-      </w:r>
-      <w:r>
-        <w:t>’</w:t>
-      </w:r>
-      <w:r>
-        <w:t>ouvre cette découverte sont illimitées.</w:t>
+        <w:t>Une société qui fabrique toutes sortes de récipients annonce qu’elle finance deux laboratoires universitaires qui effectuent des recherches sur la stérilisation des boîtes de conserve alimentaires, grâce aux radiations atomiques. Il s’agit là d’expériences extrêmement sérieuses, la société en question étant présidée par le général Lucius Clay, ancien défenseur de Berlin et conseiller du président Eisenhower.</w:t>
       </w:r>
     </w:p>
     <w:p>
@@ -655,66 +423,16 @@
         <w:pStyle w:val="NormalWeb"/>
       </w:pPr>
       <w:r>
-        <w:t>Au reste, il n</w:t>
-      </w:r>
-      <w:r>
-        <w:t>’</w:t>
-      </w:r>
-      <w:r>
-        <w:t>est pas de jour que ne se produise quelque nouveau développement intéressant.</w:t>
-      </w:r>
-    </w:p>
-    <w:p>
-      <w:pPr>
-        <w:pStyle w:val="NormalWeb"/>
-      </w:pPr>
-      <w:r>
-        <w:t>Une société industrielle d</w:t>
-      </w:r>
-      <w:r>
-        <w:t>’</w:t>
-      </w:r>
-      <w:r>
-        <w:t>aviation de Los Angel</w:t>
-      </w:r>
-      <w:r>
-        <w:t>e</w:t>
-      </w:r>
-      <w:r>
-        <w:t>s vient de faire la démonstration publique d</w:t>
-      </w:r>
-      <w:r>
-        <w:t>’</w:t>
-      </w:r>
-      <w:r>
-        <w:t xml:space="preserve">un modèle réduit de chaudière </w:t>
+        <w:t xml:space="preserve">Enfin, soulignons que l’énergie </w:t>
       </w:r>
       <w:r>
         <w:rPr>
           <w:bCs/>
         </w:rPr>
-        <w:t>atomique,</w:t>
-      </w:r>
-      <w:r>
-        <w:t xml:space="preserve"> accouplée avec une turbine, capable de produire 8000</w:t>
-      </w:r>
-      <w:r>
-        <w:t> </w:t>
-      </w:r>
-      <w:r>
-        <w:t>kilowatts d</w:t>
-      </w:r>
-      <w:r>
-        <w:t>’</w:t>
-      </w:r>
-      <w:r>
-        <w:t>électricité, soit assez de courant pour éclairer 2000</w:t>
-      </w:r>
-      <w:r>
-        <w:t> </w:t>
-      </w:r>
-      <w:r>
-        <w:t xml:space="preserve">familles. Cette société offre de construire la chaudière </w:t>
+        <w:t>atomique</w:t>
+      </w:r>
+      <w:r>
+        <w:t xml:space="preserve"> offre dès maintenant de nouveaux débouchés à certaines industries d’exportation européennes. La Commission de l’énergie électrique à Washington a, en effet, annoncé récemment qu’elle avait placé un contrat de trois millions et demi de dollars auprès d’une firme suisse, pour la fabrication de machines destinées à la nouvelle usine </w:t>
       </w:r>
       <w:r>
         <w:rPr>
@@ -723,160 +441,19 @@
         <w:t>atomique</w:t>
       </w:r>
       <w:r>
-        <w:t xml:space="preserve"> en question pour 10</w:t>
-      </w:r>
-      <w:r>
-        <w:t> </w:t>
-      </w:r>
-      <w:r>
-        <w:t>millions de dollars.</w:t>
-      </w:r>
-    </w:p>
-    <w:p>
-      <w:pPr>
-        <w:pStyle w:val="NormalWeb"/>
-      </w:pPr>
-      <w:r>
-        <w:t>Une société électrique travaille à la construction d</w:t>
-      </w:r>
-      <w:r>
-        <w:t>’</w:t>
-      </w:r>
-      <w:r>
-        <w:t xml:space="preserve">un moteur </w:t>
-      </w:r>
-      <w:r>
-        <w:rPr>
-          <w:bCs/>
-        </w:rPr>
-        <w:t>atomique</w:t>
-      </w:r>
-      <w:r>
-        <w:t xml:space="preserve"> qui pourra actionner une dynamo capable d</w:t>
-      </w:r>
-      <w:r>
-        <w:t>’</w:t>
-      </w:r>
-      <w:r>
-        <w:t>éclairer une ville de 500</w:t>
-      </w:r>
-      <w:r>
-        <w:t> </w:t>
-      </w:r>
-      <w:r>
-        <w:t>000</w:t>
-      </w:r>
-      <w:r>
-        <w:t> </w:t>
-      </w:r>
-      <w:r>
-        <w:t>habitants. Le premier moteur ainsi construit sera installé sur un navire</w:t>
-      </w:r>
-      <w:r>
-        <w:t xml:space="preserve"> </w:t>
-      </w:r>
-      <w:r>
-        <w:t>porte-avions.</w:t>
-      </w:r>
-    </w:p>
-    <w:p>
-      <w:pPr>
-        <w:pStyle w:val="NormalWeb"/>
-      </w:pPr>
-      <w:r>
-        <w:t>Une société qui fabrique toutes sortes de récipients annonce qu</w:t>
-      </w:r>
-      <w:r>
-        <w:t>’</w:t>
-      </w:r>
-      <w:r>
-        <w:t>elle finance deux laboratoires universitaires qui effectuent des recherches sur la stérilisation des boîtes de conserve alimentaires, grâce aux radiations atomiques. Il s</w:t>
-      </w:r>
-      <w:r>
-        <w:t>’</w:t>
-      </w:r>
-      <w:r>
-        <w:t>agit là d</w:t>
-      </w:r>
-      <w:r>
-        <w:t>’</w:t>
-      </w:r>
-      <w:r>
-        <w:t>expériences extrêmement sérieuses, la société en question étant présidée par le général Lucius Clay, ancien défenseur de Berlin et conseiller du président Eisenhower.</w:t>
-      </w:r>
-    </w:p>
-    <w:p>
-      <w:pPr>
-        <w:pStyle w:val="NormalWeb"/>
-      </w:pPr>
-      <w:r>
-        <w:t>Enfin, soulignons que l</w:t>
-      </w:r>
-      <w:r>
-        <w:t>’</w:t>
-      </w:r>
-      <w:r>
-        <w:t xml:space="preserve">énergie </w:t>
-      </w:r>
-      <w:r>
-        <w:rPr>
-          <w:bCs/>
-        </w:rPr>
-        <w:t>atomique</w:t>
-      </w:r>
-      <w:r>
-        <w:t xml:space="preserve"> offre dès maintenant de nouveaux débouchés à certaines industries d</w:t>
-      </w:r>
-      <w:r>
-        <w:t>’</w:t>
-      </w:r>
-      <w:r>
-        <w:t>exportation européennes. La Commission de l</w:t>
-      </w:r>
-      <w:r>
-        <w:t>’</w:t>
-      </w:r>
-      <w:r>
-        <w:t>énergie électrique à Washington a, en effet, annoncé récemment qu</w:t>
-      </w:r>
-      <w:r>
-        <w:t>’</w:t>
-      </w:r>
-      <w:r>
-        <w:t>elle avait placé un contrat de trois millions et demi de dollars auprès d</w:t>
-      </w:r>
-      <w:r>
-        <w:t>’</w:t>
-      </w:r>
-      <w:r>
-        <w:t xml:space="preserve">une firme suisse, pour la fabrication de machines destinées à la nouvelle usine </w:t>
-      </w:r>
-      <w:r>
-        <w:rPr>
-          <w:bCs/>
-        </w:rPr>
-        <w:t>atomique</w:t>
-      </w:r>
-      <w:r>
         <w:t xml:space="preserve"> de Portsm</w:t>
       </w:r>
       <w:r>
         <w:t>o</w:t>
       </w:r>
       <w:r>
-        <w:t>uth, dans l</w:t>
-      </w:r>
-      <w:r>
-        <w:t>’</w:t>
+        <w:t>uth, dans l’</w:t>
       </w:r>
       <w:r>
         <w:t>É</w:t>
       </w:r>
       <w:r>
-        <w:t>tat d</w:t>
-      </w:r>
-      <w:r>
-        <w:t>’</w:t>
+        <w:t>tat d’</w:t>
       </w:r>
       <w:r>
         <w:t>O</w:t>
